--- a/Note/Lesson4.docx
+++ b/Note/Lesson4.docx
@@ -5,17 +5,21 @@
     <w:p>
       <w:pPr>
         <w:rPr>
+          <w:rFonts w:ascii="Arial" w:hAnsi="Arial" w:cs="Arial"/>
+          <w:color w:val="0F0F0F"/>
+          <w:sz w:val="21"/>
+          <w:szCs w:val="21"/>
+          <w:shd w:val="clear" w:color="auto" w:fill="FFFFFF"/>
+          <w:lang w:val="ru-RU"/>
+        </w:rPr>
+      </w:pPr>
+      <w:r>
+        <w:rPr>
+          <w:rFonts w:ascii="Arial" w:hAnsi="Arial" w:cs="Arial"/>
           <w:b/>
-          <w:lang w:val="ru-RU"/>
-        </w:rPr>
-      </w:pPr>
-      <w:r>
-        <w:rPr>
-          <w:rFonts w:ascii="Arial" w:hAnsi="Arial" w:cs="Arial"/>
-          <w:color w:val="0F0F0F"/>
-          <w:sz w:val="21"/>
-          <w:szCs w:val="21"/>
-          <w:highlight w:val="green"/>
+          <w:color w:val="0F0F0F"/>
+          <w:sz w:val="21"/>
+          <w:szCs w:val="21"/>
           <w:shd w:val="clear" w:color="auto" w:fill="FFFFFF"/>
           <w:lang w:val="ru-RU"/>
         </w:rPr>
@@ -24,10 +28,10 @@
       <w:r>
         <w:rPr>
           <w:rFonts w:ascii="Arial" w:hAnsi="Arial" w:cs="Arial"/>
-          <w:color w:val="0F0F0F"/>
-          <w:sz w:val="21"/>
-          <w:szCs w:val="21"/>
-          <w:highlight w:val="green"/>
+          <w:b/>
+          <w:color w:val="0F0F0F"/>
+          <w:sz w:val="21"/>
+          <w:szCs w:val="21"/>
           <w:shd w:val="clear" w:color="auto" w:fill="FFFFFF"/>
         </w:rPr>
         <w:t>media</w:t>
@@ -35,10 +39,10 @@
       <w:r>
         <w:rPr>
           <w:rFonts w:ascii="Arial" w:hAnsi="Arial" w:cs="Arial"/>
-          <w:color w:val="0F0F0F"/>
-          <w:sz w:val="21"/>
-          <w:szCs w:val="21"/>
-          <w:highlight w:val="green"/>
+          <w:b/>
+          <w:color w:val="0F0F0F"/>
+          <w:sz w:val="21"/>
+          <w:szCs w:val="21"/>
           <w:shd w:val="clear" w:color="auto" w:fill="FFFFFF"/>
           <w:lang w:val="ru-RU"/>
         </w:rPr>
@@ -47,10 +51,10 @@
       <w:r>
         <w:rPr>
           <w:rFonts w:ascii="Arial" w:hAnsi="Arial" w:cs="Arial"/>
-          <w:color w:val="0F0F0F"/>
-          <w:sz w:val="21"/>
-          <w:szCs w:val="21"/>
-          <w:highlight w:val="green"/>
+          <w:b/>
+          <w:color w:val="0F0F0F"/>
+          <w:sz w:val="21"/>
+          <w:szCs w:val="21"/>
           <w:shd w:val="clear" w:color="auto" w:fill="FFFFFF"/>
         </w:rPr>
         <w:t>screen</w:t>
@@ -70,7 +74,6 @@
       <w:r>
         <w:rPr>
           <w:rFonts w:ascii="Arial" w:hAnsi="Arial" w:cs="Arial"/>
-          <w:b/>
           <w:color w:val="0F0F0F"/>
           <w:sz w:val="21"/>
           <w:szCs w:val="21"/>
@@ -83,7 +86,6 @@
       <w:r>
         <w:rPr>
           <w:rFonts w:ascii="Arial" w:hAnsi="Arial" w:cs="Arial"/>
-          <w:b/>
           <w:color w:val="0F0F0F"/>
           <w:sz w:val="21"/>
           <w:szCs w:val="21"/>
@@ -96,7 +98,6 @@
       <w:r>
         <w:rPr>
           <w:rFonts w:ascii="Arial" w:hAnsi="Arial" w:cs="Arial"/>
-          <w:b/>
           <w:color w:val="0F0F0F"/>
           <w:sz w:val="21"/>
           <w:szCs w:val="21"/>
@@ -108,7 +109,6 @@
       <w:r>
         <w:rPr>
           <w:rFonts w:ascii="Arial" w:hAnsi="Arial" w:cs="Arial"/>
-          <w:b/>
           <w:color w:val="0F0F0F"/>
           <w:sz w:val="21"/>
           <w:szCs w:val="21"/>
@@ -121,7 +121,6 @@
       <w:r>
         <w:rPr>
           <w:rFonts w:ascii="Arial" w:hAnsi="Arial" w:cs="Arial"/>
-          <w:b/>
           <w:color w:val="0F0F0F"/>
           <w:sz w:val="21"/>
           <w:szCs w:val="21"/>
@@ -145,12 +144,201 @@
     <w:p>
       <w:pPr>
         <w:rPr>
+          <w:rFonts w:ascii="Arial" w:hAnsi="Arial" w:cs="Arial"/>
+          <w:color w:val="0F0F0F"/>
+          <w:sz w:val="21"/>
+          <w:szCs w:val="21"/>
+          <w:shd w:val="clear" w:color="auto" w:fill="FFFFFF"/>
           <w:lang w:val="ru-RU"/>
         </w:rPr>
       </w:pPr>
+    </w:p>
+    <w:p>
+      <w:pPr>
+        <w:rPr>
+          <w:sz w:val="32"/>
+          <w:szCs w:val="32"/>
+          <w:lang w:val="ru-RU"/>
+        </w:rPr>
+      </w:pPr>
+      <w:proofErr w:type="spellStart"/>
+      <w:r>
+        <w:rPr>
+          <w:sz w:val="32"/>
+          <w:szCs w:val="32"/>
+          <w:lang w:val="uk-UA"/>
+        </w:rPr>
+        <w:t>Функция</w:t>
+      </w:r>
+      <w:proofErr w:type="spellEnd"/>
+      <w:r>
+        <w:rPr>
+          <w:sz w:val="32"/>
+          <w:szCs w:val="32"/>
+          <w:lang w:val="uk-UA"/>
+        </w:rPr>
+        <w:t xml:space="preserve"> </w:t>
+      </w:r>
+      <w:proofErr w:type="spellStart"/>
+      <w:r>
+        <w:rPr>
+          <w:sz w:val="32"/>
+          <w:szCs w:val="32"/>
+          <w:lang w:val="uk-UA"/>
+        </w:rPr>
+        <w:t>будет</w:t>
+      </w:r>
+      <w:proofErr w:type="spellEnd"/>
+      <w:r>
+        <w:rPr>
+          <w:sz w:val="32"/>
+          <w:szCs w:val="32"/>
+          <w:lang w:val="uk-UA"/>
+        </w:rPr>
+        <w:t xml:space="preserve"> </w:t>
+      </w:r>
+      <w:proofErr w:type="spellStart"/>
+      <w:r>
+        <w:rPr>
+          <w:sz w:val="32"/>
+          <w:szCs w:val="32"/>
+          <w:lang w:val="uk-UA"/>
+        </w:rPr>
+        <w:t>менять</w:t>
+      </w:r>
+      <w:proofErr w:type="spellEnd"/>
+      <w:r>
+        <w:rPr>
+          <w:sz w:val="32"/>
+          <w:szCs w:val="32"/>
+          <w:lang w:val="uk-UA"/>
+        </w:rPr>
+        <w:t xml:space="preserve"> </w:t>
+      </w:r>
+      <w:proofErr w:type="spellStart"/>
+      <w:r>
+        <w:rPr>
+          <w:sz w:val="32"/>
+          <w:szCs w:val="32"/>
+          <w:lang w:val="uk-UA"/>
+        </w:rPr>
+        <w:t>конкрет</w:t>
+      </w:r>
+      <w:r>
+        <w:rPr>
+          <w:sz w:val="32"/>
+          <w:szCs w:val="32"/>
+          <w:lang w:val="ru-RU"/>
+        </w:rPr>
+        <w:t>ный</w:t>
+      </w:r>
+      <w:proofErr w:type="spellEnd"/>
+      <w:r>
+        <w:rPr>
+          <w:sz w:val="32"/>
+          <w:szCs w:val="32"/>
+          <w:lang w:val="ru-RU"/>
+        </w:rPr>
+        <w:t xml:space="preserve"> элемент, если его значения будут выше 700</w:t>
+      </w:r>
+      <w:proofErr w:type="spellStart"/>
+      <w:r>
+        <w:rPr>
+          <w:sz w:val="32"/>
+          <w:szCs w:val="32"/>
+        </w:rPr>
+        <w:t>px</w:t>
+      </w:r>
+      <w:proofErr w:type="spellEnd"/>
+      <w:r>
+        <w:rPr>
+          <w:sz w:val="32"/>
+          <w:szCs w:val="32"/>
+          <w:lang w:val="ru-RU"/>
+        </w:rPr>
+        <w:t xml:space="preserve"> </w:t>
+      </w:r>
+      <w:r>
+        <w:rPr>
+          <w:sz w:val="32"/>
+          <w:szCs w:val="32"/>
+          <w:lang w:val="ru-RU"/>
+        </w:rPr>
+        <w:t>по ширине.</w:t>
+      </w:r>
+    </w:p>
+    <w:p>
+      <w:pPr>
+        <w:rPr>
+          <w:b/>
+          <w:sz w:val="32"/>
+          <w:szCs w:val="32"/>
+        </w:rPr>
+      </w:pPr>
+      <w:r>
+        <w:rPr>
+          <w:b/>
+          <w:sz w:val="32"/>
+          <w:szCs w:val="32"/>
+        </w:rPr>
+        <w:t xml:space="preserve">@media screen and (min-width: </w:t>
+      </w:r>
+      <w:proofErr w:type="gramStart"/>
+      <w:r>
+        <w:rPr>
+          <w:b/>
+          <w:sz w:val="32"/>
+          <w:szCs w:val="32"/>
+        </w:rPr>
+        <w:t>0 )</w:t>
+      </w:r>
+      <w:proofErr w:type="gramEnd"/>
+      <w:r>
+        <w:rPr>
+          <w:b/>
+          <w:sz w:val="32"/>
+          <w:szCs w:val="32"/>
+        </w:rPr>
+        <w:t xml:space="preserve"> and (max-width: 700)</w:t>
+      </w:r>
+    </w:p>
+    <w:p>
+      <w:pPr>
+        <w:rPr>
+          <w:b/>
+          <w:sz w:val="32"/>
+          <w:szCs w:val="32"/>
+          <w:lang w:val="ru-RU"/>
+        </w:rPr>
+      </w:pPr>
+      <w:r>
+        <w:rPr>
+          <w:b/>
+          <w:sz w:val="32"/>
+          <w:szCs w:val="32"/>
+        </w:rPr>
+        <w:t xml:space="preserve">button    </w:t>
+      </w:r>
+      <w:r>
+        <w:rPr>
+          <w:sz w:val="32"/>
+          <w:szCs w:val="32"/>
+          <w:lang w:val="ru-RU"/>
+        </w:rPr>
+        <w:t>Кнопка</w:t>
+      </w:r>
       <w:bookmarkStart w:id="0" w:name="_GoBack"/>
       <w:bookmarkEnd w:id="0"/>
     </w:p>
+    <w:p>
+      <w:pPr>
+        <w:rPr>
+          <w:sz w:val="32"/>
+          <w:szCs w:val="32"/>
+        </w:rPr>
+      </w:pPr>
+    </w:p>
+    <w:p/>
     <w:sectPr>
       <w:pgSz w:w="12240" w:h="15840"/>
       <w:pgMar w:top="1134" w:right="850" w:bottom="1134" w:left="1701" w:header="708" w:footer="708" w:gutter="0"/>
@@ -583,6 +771,54 @@
     <w:semiHidden/>
     <w:unhideWhenUsed/>
   </w:style>
+  <w:style w:type="paragraph" w:styleId="HTML">
+    <w:name w:val="HTML Preformatted"/>
+    <w:basedOn w:val="a"/>
+    <w:link w:val="HTML0"/>
+    <w:uiPriority w:val="99"/>
+    <w:semiHidden/>
+    <w:unhideWhenUsed/>
+    <w:rsid w:val="002F4844"/>
+    <w:pPr>
+      <w:tabs>
+        <w:tab w:val="left" w:pos="916"/>
+        <w:tab w:val="left" w:pos="1832"/>
+        <w:tab w:val="left" w:pos="2748"/>
+        <w:tab w:val="left" w:pos="3664"/>
+        <w:tab w:val="left" w:pos="4580"/>
+        <w:tab w:val="left" w:pos="5496"/>
+        <w:tab w:val="left" w:pos="6412"/>
+        <w:tab w:val="left" w:pos="7328"/>
+        <w:tab w:val="left" w:pos="8244"/>
+        <w:tab w:val="left" w:pos="9160"/>
+        <w:tab w:val="left" w:pos="10076"/>
+        <w:tab w:val="left" w:pos="10992"/>
+        <w:tab w:val="left" w:pos="11908"/>
+        <w:tab w:val="left" w:pos="12824"/>
+        <w:tab w:val="left" w:pos="13740"/>
+        <w:tab w:val="left" w:pos="14656"/>
+      </w:tabs>
+      <w:spacing w:after="0" w:line="240" w:lineRule="auto"/>
+    </w:pPr>
+    <w:rPr>
+      <w:rFonts w:ascii="Courier New" w:eastAsia="Times New Roman" w:hAnsi="Courier New" w:cs="Courier New"/>
+      <w:sz w:val="20"/>
+      <w:szCs w:val="20"/>
+    </w:rPr>
+  </w:style>
+  <w:style w:type="character" w:customStyle="1" w:styleId="HTML0">
+    <w:name w:val="Стандартный HTML Знак"/>
+    <w:basedOn w:val="a0"/>
+    <w:link w:val="HTML"/>
+    <w:uiPriority w:val="99"/>
+    <w:semiHidden/>
+    <w:rsid w:val="002F4844"/>
+    <w:rPr>
+      <w:rFonts w:ascii="Courier New" w:eastAsia="Times New Roman" w:hAnsi="Courier New" w:cs="Courier New"/>
+      <w:sz w:val="20"/>
+      <w:szCs w:val="20"/>
+    </w:rPr>
+  </w:style>
 </w:styles>
 </file>
 
